--- a/ProblemSolving.docx
+++ b/ProblemSolving.docx
@@ -3,9 +3,445 @@
 <w:document xmlns:wpc="http://schemas.microsoft.com/office/word/2010/wordprocessingCanvas" xmlns:mo="http://schemas.microsoft.com/office/mac/office/2008/main" xmlns:mc="http://schemas.openxmlformats.org/markup-compatibility/2006" xmlns:mv="urn:schemas-microsoft-com:mac:vml" xmlns:o="urn:schemas-microsoft-com:office:office" xmlns:r="http://schemas.openxmlformats.org/officeDocument/2006/relationships" xmlns:m="http://schemas.openxmlformats.org/officeDocument/2006/math" xmlns:v="urn:schemas-microsoft-com:vml" xmlns:wp14="http://schemas.microsoft.com/office/word/2010/wordprocessingDrawing" xmlns:wp="http://schemas.openxmlformats.org/drawingml/2006/wordprocessingDrawing" xmlns:w10="urn:schemas-microsoft-com:office:word" xmlns:w="http://schemas.openxmlformats.org/wordprocessingml/2006/main" xmlns:w14="http://schemas.microsoft.com/office/word/2010/wordml" xmlns:wpg="http://schemas.microsoft.com/office/word/2010/wordprocessingGroup" xmlns:wpi="http://schemas.microsoft.com/office/word/2010/wordprocessingInk" xmlns:wne="http://schemas.microsoft.com/office/word/2006/wordml" xmlns:wps="http://schemas.microsoft.com/office/word/2010/wordprocessingShape" mc:Ignorable="w14 wp14">
   <w:body>
     <w:p>
+      <w:r>
+        <w:t>Jacob Ritenour</w:t>
+      </w:r>
+    </w:p>
+    <w:p>
+      <w:r>
+        <w:t>1/8/2014</w:t>
+      </w:r>
+    </w:p>
+    <w:p>
+      <w:r>
+        <w:t>Web Programming Fundamentals</w:t>
+      </w:r>
+    </w:p>
+    <w:p>
+      <w:r>
+        <w:t>Problem Solving</w:t>
+      </w:r>
+    </w:p>
+    <w:p/>
+    <w:p>
+      <w:r>
+        <w:t>Problem #1</w:t>
+      </w:r>
+    </w:p>
+    <w:p>
+      <w:r>
+        <w:t>1)-The need to get all items across the river with out them eating each other.</w:t>
+      </w:r>
+    </w:p>
+    <w:p>
+      <w:r>
+        <w:t xml:space="preserve">    -You can take items back with you.</w:t>
+      </w:r>
+    </w:p>
+    <w:p>
+      <w:r>
+        <w:t xml:space="preserve">    -Overall goal is get each item to the other side without losing anyone.</w:t>
+      </w:r>
+    </w:p>
+    <w:p>
+      <w:r>
+        <w:t>2)-</w:t>
+      </w:r>
+      <w:r>
+        <w:t>There are 3 items</w:t>
+      </w:r>
+    </w:p>
+    <w:p>
+      <w:r>
+        <w:t xml:space="preserve">    - </w:t>
+      </w:r>
+      <w:proofErr w:type="gramStart"/>
+      <w:r>
+        <w:t>cat</w:t>
+      </w:r>
+      <w:proofErr w:type="gramEnd"/>
+      <w:r>
+        <w:t xml:space="preserve"> eats bird, bird eats seed</w:t>
+      </w:r>
+    </w:p>
+    <w:p>
+      <w:r>
+        <w:t xml:space="preserve">    - </w:t>
+      </w:r>
+      <w:proofErr w:type="gramStart"/>
+      <w:r>
+        <w:t>you</w:t>
+      </w:r>
+      <w:proofErr w:type="gramEnd"/>
+      <w:r>
+        <w:t xml:space="preserve"> cannot leave the incorrect 2 together</w:t>
+      </w:r>
+    </w:p>
+    <w:p>
+      <w:r>
+        <w:t xml:space="preserve">    - </w:t>
+      </w:r>
+      <w:proofErr w:type="gramStart"/>
+      <w:r>
+        <w:t>to</w:t>
+      </w:r>
+      <w:proofErr w:type="gramEnd"/>
+      <w:r>
+        <w:t xml:space="preserve"> keep each item safe/whole</w:t>
+      </w:r>
+    </w:p>
+    <w:p>
+      <w:r>
+        <w:t>3)- find the correct options for or different combinations to complete the goals</w:t>
+      </w:r>
+    </w:p>
+    <w:p>
+      <w:r>
+        <w:t xml:space="preserve">    - </w:t>
+      </w:r>
+      <w:proofErr w:type="gramStart"/>
+      <w:r>
+        <w:t>take</w:t>
+      </w:r>
+      <w:proofErr w:type="gramEnd"/>
+      <w:r>
+        <w:t xml:space="preserve"> the bird, then the seed, take the bird back, take the cat, go back and get the bird</w:t>
+      </w:r>
+    </w:p>
+    <w:p>
+      <w:r>
+        <w:t xml:space="preserve">4)-Yes it </w:t>
+      </w:r>
+      <w:proofErr w:type="gramStart"/>
+      <w:r>
+        <w:t>keep</w:t>
+      </w:r>
+      <w:proofErr w:type="gramEnd"/>
+      <w:r>
+        <w:t xml:space="preserve"> all items together and alive</w:t>
+      </w:r>
+    </w:p>
+    <w:p>
+      <w:r>
+        <w:t xml:space="preserve">    -</w:t>
+      </w:r>
+      <w:proofErr w:type="gramStart"/>
+      <w:r>
+        <w:t>yes</w:t>
+      </w:r>
+      <w:proofErr w:type="gramEnd"/>
+      <w:r>
+        <w:t xml:space="preserve"> it will work for instances of this situation</w:t>
+      </w:r>
+    </w:p>
+    <w:p>
+      <w:r>
+        <w:t xml:space="preserve">5)-Step one- </w:t>
+      </w:r>
+      <w:proofErr w:type="gramStart"/>
+      <w:r>
+        <w:t>take</w:t>
+      </w:r>
+      <w:proofErr w:type="gramEnd"/>
+      <w:r>
+        <w:t xml:space="preserve"> the bird over</w:t>
+      </w:r>
+    </w:p>
+    <w:p>
+      <w:r>
+        <w:t xml:space="preserve">    -</w:t>
+      </w:r>
+      <w:proofErr w:type="gramStart"/>
+      <w:r>
+        <w:t>step</w:t>
+      </w:r>
+      <w:proofErr w:type="gramEnd"/>
+      <w:r>
+        <w:t xml:space="preserve"> two- take the seed over</w:t>
+      </w:r>
+    </w:p>
+    <w:p>
+      <w:r>
+        <w:t xml:space="preserve">    -</w:t>
+      </w:r>
+      <w:proofErr w:type="gramStart"/>
+      <w:r>
+        <w:t>step</w:t>
+      </w:r>
+      <w:proofErr w:type="gramEnd"/>
+      <w:r>
+        <w:t xml:space="preserve"> three- take the bird back over to the start point</w:t>
+      </w:r>
+    </w:p>
+    <w:p>
+      <w:r>
+        <w:t xml:space="preserve">    -</w:t>
+      </w:r>
+      <w:proofErr w:type="gramStart"/>
+      <w:r>
+        <w:t>step</w:t>
+      </w:r>
+      <w:proofErr w:type="gramEnd"/>
+      <w:r>
+        <w:t xml:space="preserve"> four- take the cat over</w:t>
+      </w:r>
+    </w:p>
+    <w:p>
+      <w:r>
+        <w:t xml:space="preserve">    -</w:t>
+      </w:r>
+      <w:proofErr w:type="gramStart"/>
+      <w:r>
+        <w:t>step</w:t>
+      </w:r>
+      <w:proofErr w:type="gramEnd"/>
+      <w:r>
+        <w:t xml:space="preserve"> five- go back to get the bird from start point</w:t>
+      </w:r>
+    </w:p>
+    <w:p>
+      <w:r>
+        <w:t xml:space="preserve">Only completion no tests other that the one that worked. </w:t>
+      </w:r>
+    </w:p>
+    <w:p/>
+    <w:p/>
+    <w:p>
+      <w:r>
+        <w:t>Problem #2</w:t>
+      </w:r>
+    </w:p>
+    <w:p>
+      <w:proofErr w:type="gramStart"/>
+      <w:r>
+        <w:t>1)Need</w:t>
+      </w:r>
+      <w:proofErr w:type="gramEnd"/>
+      <w:r>
+        <w:t xml:space="preserve"> to pick a pair out of 20 single socks and need to pick a pair of each color black, brown, and white</w:t>
+      </w:r>
+      <w:r>
+        <w:t xml:space="preserve"> out of that same 20 single socks all while in the dark</w:t>
+      </w:r>
+    </w:p>
+    <w:p>
+      <w:r>
+        <w:t>- 5 pairs black, 3 brown pairs, 2 white</w:t>
+      </w:r>
+    </w:p>
+    <w:p>
+      <w:r>
+        <w:t xml:space="preserve">- </w:t>
+      </w:r>
+      <w:proofErr w:type="gramStart"/>
+      <w:r>
+        <w:t>to</w:t>
+      </w:r>
+      <w:proofErr w:type="gramEnd"/>
+      <w:r>
+        <w:t xml:space="preserve"> get a single pair of socks and then to get a pair of each color </w:t>
+      </w:r>
+    </w:p>
+    <w:p>
+      <w:proofErr w:type="gramStart"/>
+      <w:r>
+        <w:t>2)10</w:t>
+      </w:r>
+      <w:proofErr w:type="gramEnd"/>
+      <w:r>
+        <w:t xml:space="preserve"> black socks, 6 brown socks, 4 white socks- random pairs all jumbled up.</w:t>
+      </w:r>
+    </w:p>
+    <w:p>
+      <w:r>
+        <w:t xml:space="preserve">- </w:t>
+      </w:r>
+      <w:proofErr w:type="gramStart"/>
+      <w:r>
+        <w:t>to</w:t>
+      </w:r>
+      <w:proofErr w:type="gramEnd"/>
+      <w:r>
+        <w:t xml:space="preserve"> be able to blindly pick out pairs of socks in the dark</w:t>
+      </w:r>
+    </w:p>
+    <w:p>
+      <w:proofErr w:type="gramStart"/>
+      <w:r>
+        <w:t>3)Know</w:t>
+      </w:r>
+      <w:proofErr w:type="gramEnd"/>
+      <w:r>
+        <w:t xml:space="preserve"> that 50% chance of getting a pair of black socks, 30% brown sock and 20% white socks.</w:t>
+      </w:r>
+    </w:p>
+    <w:p>
+      <w:r>
+        <w:t>-</w:t>
+      </w:r>
+      <w:proofErr w:type="gramStart"/>
+      <w:r>
+        <w:t>grab</w:t>
+      </w:r>
+      <w:proofErr w:type="gramEnd"/>
+      <w:r>
+        <w:t xml:space="preserve"> a pair and verify that you have gotten the requested pair of socks</w:t>
+      </w:r>
+    </w:p>
+    <w:p>
+      <w:proofErr w:type="gramStart"/>
+      <w:r>
+        <w:t>4)</w:t>
+      </w:r>
+      <w:r>
+        <w:t>The</w:t>
+      </w:r>
+      <w:proofErr w:type="gramEnd"/>
+      <w:r>
+        <w:t xml:space="preserve"> account for probability to reach your goal is 1in 5 for a white sock 1 in 3 for a brown sock and 1 in 2 for a black sock</w:t>
+      </w:r>
+    </w:p>
+    <w:p>
+      <w:r>
+        <w:t>-</w:t>
+      </w:r>
+      <w:proofErr w:type="gramStart"/>
+      <w:r>
+        <w:t>need</w:t>
+      </w:r>
+      <w:proofErr w:type="gramEnd"/>
+      <w:r>
+        <w:t xml:space="preserve"> to pull at least 4 socks to make sure that you have a pair of black socks</w:t>
+      </w:r>
+    </w:p>
+    <w:p>
+      <w:r>
+        <w:t>-No this will only work for the black socks, in order to pull one pair of each color you would need to pull at least 8-12 socks based on chance</w:t>
+      </w:r>
+    </w:p>
+    <w:p>
+      <w:r>
+        <w:t>5)</w:t>
+      </w:r>
+      <w:r>
+        <w:t>- there is no established method for this scenario that I know of. Pull 4 socks for a pair of black socks.</w:t>
+      </w:r>
+    </w:p>
+    <w:p/>
+    <w:p/>
+    <w:p/>
+    <w:p>
+      <w:r>
+        <w:lastRenderedPageBreak/>
+        <w:t>Problem #3</w:t>
+      </w:r>
+    </w:p>
+    <w:p>
+      <w:r>
+        <w:t>1) To know which finger the child would land on using her counting method on her fingers.</w:t>
+      </w:r>
+    </w:p>
+    <w:p>
+      <w:r>
+        <w:t xml:space="preserve">- </w:t>
+      </w:r>
+      <w:proofErr w:type="gramStart"/>
+      <w:r>
+        <w:t>learn</w:t>
+      </w:r>
+      <w:proofErr w:type="gramEnd"/>
+      <w:r>
+        <w:t xml:space="preserve"> the patterns used by the child to estimate which finger she would land on. </w:t>
+      </w:r>
+    </w:p>
+    <w:p>
+      <w:r>
+        <w:t xml:space="preserve">- </w:t>
+      </w:r>
+      <w:proofErr w:type="gramStart"/>
+      <w:r>
+        <w:t>to</w:t>
+      </w:r>
+      <w:proofErr w:type="gramEnd"/>
+      <w:r>
+        <w:t xml:space="preserve"> diagnose which finger she would land on when she got to 10, 100, and 1000</w:t>
+      </w:r>
+    </w:p>
+    <w:p>
+      <w:r>
+        <w:t>2)</w:t>
+      </w:r>
+      <w:r>
+        <w:t xml:space="preserve"> Not counting all the way to 1000 to figure out which figure she would land on using her method.</w:t>
+      </w:r>
+    </w:p>
+    <w:p>
+      <w:r>
+        <w:t xml:space="preserve">- </w:t>
+      </w:r>
+      <w:proofErr w:type="gramStart"/>
+      <w:r>
+        <w:t>finger</w:t>
+      </w:r>
+      <w:proofErr w:type="gramEnd"/>
+      <w:r>
+        <w:t xml:space="preserve"> for 10, finger 100, finger for 1000</w:t>
+      </w:r>
+    </w:p>
+    <w:p>
+      <w:r>
+        <w:t>3)</w:t>
+      </w:r>
+      <w:r>
+        <w:t xml:space="preserve"> </w:t>
+      </w:r>
+      <w:proofErr w:type="gramStart"/>
+      <w:r>
+        <w:t>find</w:t>
+      </w:r>
+      <w:proofErr w:type="gramEnd"/>
+      <w:r>
+        <w:t xml:space="preserve"> the patter bounces during the 10 numbers and does not during the 100’s</w:t>
+      </w:r>
+    </w:p>
+    <w:p>
+      <w:r>
+        <w:t>4)</w:t>
+      </w:r>
+      <w:r>
+        <w:t xml:space="preserve"> </w:t>
+      </w:r>
+      <w:proofErr w:type="gramStart"/>
+      <w:r>
+        <w:t>yes</w:t>
+      </w:r>
+      <w:proofErr w:type="gramEnd"/>
+      <w:r>
+        <w:t xml:space="preserve"> and yes</w:t>
+      </w:r>
+    </w:p>
+    <w:p>
+      <w:r>
+        <w:t>5)</w:t>
+      </w:r>
+      <w:r>
+        <w:t xml:space="preserve"> </w:t>
+      </w:r>
+      <w:proofErr w:type="gramStart"/>
+      <w:r>
+        <w:t>the</w:t>
+      </w:r>
+      <w:proofErr w:type="gramEnd"/>
+      <w:r>
+        <w:t xml:space="preserve"> child with land on her first finger for 10 and 1000 and land on her ring finger for 100. I actually counted several numbers </w:t>
+      </w:r>
+      <w:r>
+        <w:t xml:space="preserve">or patterns to verify the pathing was correct. </w:t>
+      </w:r>
       <w:bookmarkStart w:id="0" w:name="_GoBack"/>
       <w:bookmarkEnd w:id="0"/>
     </w:p>
+    <w:p/>
     <w:sectPr>
       <w:pgSz w:w="12240" w:h="15840"/>
       <w:pgMar w:top="1440" w:right="1800" w:bottom="1440" w:left="1800" w:header="720" w:footer="720" w:gutter="0"/>
@@ -14,6 +450,195 @@
     </w:sectPr>
   </w:body>
 </w:document>
+</file>
+
+<file path=word/numbering.xml><?xml version="1.0" encoding="utf-8"?>
+<w:numbering xmlns:wpc="http://schemas.microsoft.com/office/word/2010/wordprocessingCanvas" xmlns:mo="http://schemas.microsoft.com/office/mac/office/2008/main" xmlns:mc="http://schemas.openxmlformats.org/markup-compatibility/2006" xmlns:mv="urn:schemas-microsoft-com:mac:vml" xmlns:o="urn:schemas-microsoft-com:office:office" xmlns:r="http://schemas.openxmlformats.org/officeDocument/2006/relationships" xmlns:m="http://schemas.openxmlformats.org/officeDocument/2006/math" xmlns:v="urn:schemas-microsoft-com:vml" xmlns:wp14="http://schemas.microsoft.com/office/word/2010/wordprocessingDrawing" xmlns:wp="http://schemas.openxmlformats.org/drawingml/2006/wordprocessingDrawing" xmlns:w10="urn:schemas-microsoft-com:office:word" xmlns:w="http://schemas.openxmlformats.org/wordprocessingml/2006/main" xmlns:w14="http://schemas.microsoft.com/office/word/2010/wordml" xmlns:wpg="http://schemas.microsoft.com/office/word/2010/wordprocessingGroup" xmlns:wpi="http://schemas.microsoft.com/office/word/2010/wordprocessingInk" xmlns:wne="http://schemas.microsoft.com/office/word/2006/wordml" xmlns:wps="http://schemas.microsoft.com/office/word/2010/wordprocessingShape" mc:Ignorable="w14 wp14">
+  <w:abstractNum w:abstractNumId="0">
+    <w:nsid w:val="2F0B6648"/>
+    <w:multiLevelType w:val="hybridMultilevel"/>
+    <w:tmpl w:val="0430F47E"/>
+    <w:lvl w:ilvl="0" w:tplc="04090011">
+      <w:start w:val="1"/>
+      <w:numFmt w:val="decimal"/>
+      <w:lvlText w:val="%1)"/>
+      <w:lvlJc w:val="left"/>
+      <w:pPr>
+        <w:ind w:left="720" w:hanging="360"/>
+      </w:pPr>
+      <w:rPr>
+        <w:rFonts w:hint="default"/>
+      </w:rPr>
+    </w:lvl>
+    <w:lvl w:ilvl="1" w:tplc="04090019" w:tentative="1">
+      <w:start w:val="1"/>
+      <w:numFmt w:val="lowerLetter"/>
+      <w:lvlText w:val="%2."/>
+      <w:lvlJc w:val="left"/>
+      <w:pPr>
+        <w:ind w:left="1440" w:hanging="360"/>
+      </w:pPr>
+    </w:lvl>
+    <w:lvl w:ilvl="2" w:tplc="0409001B" w:tentative="1">
+      <w:start w:val="1"/>
+      <w:numFmt w:val="lowerRoman"/>
+      <w:lvlText w:val="%3."/>
+      <w:lvlJc w:val="right"/>
+      <w:pPr>
+        <w:ind w:left="2160" w:hanging="180"/>
+      </w:pPr>
+    </w:lvl>
+    <w:lvl w:ilvl="3" w:tplc="0409000F" w:tentative="1">
+      <w:start w:val="1"/>
+      <w:numFmt w:val="decimal"/>
+      <w:lvlText w:val="%4."/>
+      <w:lvlJc w:val="left"/>
+      <w:pPr>
+        <w:ind w:left="2880" w:hanging="360"/>
+      </w:pPr>
+    </w:lvl>
+    <w:lvl w:ilvl="4" w:tplc="04090019" w:tentative="1">
+      <w:start w:val="1"/>
+      <w:numFmt w:val="lowerLetter"/>
+      <w:lvlText w:val="%5."/>
+      <w:lvlJc w:val="left"/>
+      <w:pPr>
+        <w:ind w:left="3600" w:hanging="360"/>
+      </w:pPr>
+    </w:lvl>
+    <w:lvl w:ilvl="5" w:tplc="0409001B" w:tentative="1">
+      <w:start w:val="1"/>
+      <w:numFmt w:val="lowerRoman"/>
+      <w:lvlText w:val="%6."/>
+      <w:lvlJc w:val="right"/>
+      <w:pPr>
+        <w:ind w:left="4320" w:hanging="180"/>
+      </w:pPr>
+    </w:lvl>
+    <w:lvl w:ilvl="6" w:tplc="0409000F" w:tentative="1">
+      <w:start w:val="1"/>
+      <w:numFmt w:val="decimal"/>
+      <w:lvlText w:val="%7."/>
+      <w:lvlJc w:val="left"/>
+      <w:pPr>
+        <w:ind w:left="5040" w:hanging="360"/>
+      </w:pPr>
+    </w:lvl>
+    <w:lvl w:ilvl="7" w:tplc="04090019" w:tentative="1">
+      <w:start w:val="1"/>
+      <w:numFmt w:val="lowerLetter"/>
+      <w:lvlText w:val="%8."/>
+      <w:lvlJc w:val="left"/>
+      <w:pPr>
+        <w:ind w:left="5760" w:hanging="360"/>
+      </w:pPr>
+    </w:lvl>
+    <w:lvl w:ilvl="8" w:tplc="0409001B" w:tentative="1">
+      <w:start w:val="1"/>
+      <w:numFmt w:val="lowerRoman"/>
+      <w:lvlText w:val="%9."/>
+      <w:lvlJc w:val="right"/>
+      <w:pPr>
+        <w:ind w:left="6480" w:hanging="180"/>
+      </w:pPr>
+    </w:lvl>
+  </w:abstractNum>
+  <w:abstractNum w:abstractNumId="1">
+    <w:nsid w:val="4B9D1580"/>
+    <w:multiLevelType w:val="hybridMultilevel"/>
+    <w:tmpl w:val="6EE83F16"/>
+    <w:lvl w:ilvl="0" w:tplc="04090011">
+      <w:start w:val="1"/>
+      <w:numFmt w:val="decimal"/>
+      <w:lvlText w:val="%1)"/>
+      <w:lvlJc w:val="left"/>
+      <w:pPr>
+        <w:ind w:left="720" w:hanging="360"/>
+      </w:pPr>
+      <w:rPr>
+        <w:rFonts w:hint="default"/>
+      </w:rPr>
+    </w:lvl>
+    <w:lvl w:ilvl="1" w:tplc="04090019" w:tentative="1">
+      <w:start w:val="1"/>
+      <w:numFmt w:val="lowerLetter"/>
+      <w:lvlText w:val="%2."/>
+      <w:lvlJc w:val="left"/>
+      <w:pPr>
+        <w:ind w:left="1440" w:hanging="360"/>
+      </w:pPr>
+    </w:lvl>
+    <w:lvl w:ilvl="2" w:tplc="0409001B" w:tentative="1">
+      <w:start w:val="1"/>
+      <w:numFmt w:val="lowerRoman"/>
+      <w:lvlText w:val="%3."/>
+      <w:lvlJc w:val="right"/>
+      <w:pPr>
+        <w:ind w:left="2160" w:hanging="180"/>
+      </w:pPr>
+    </w:lvl>
+    <w:lvl w:ilvl="3" w:tplc="0409000F" w:tentative="1">
+      <w:start w:val="1"/>
+      <w:numFmt w:val="decimal"/>
+      <w:lvlText w:val="%4."/>
+      <w:lvlJc w:val="left"/>
+      <w:pPr>
+        <w:ind w:left="2880" w:hanging="360"/>
+      </w:pPr>
+    </w:lvl>
+    <w:lvl w:ilvl="4" w:tplc="04090019" w:tentative="1">
+      <w:start w:val="1"/>
+      <w:numFmt w:val="lowerLetter"/>
+      <w:lvlText w:val="%5."/>
+      <w:lvlJc w:val="left"/>
+      <w:pPr>
+        <w:ind w:left="3600" w:hanging="360"/>
+      </w:pPr>
+    </w:lvl>
+    <w:lvl w:ilvl="5" w:tplc="0409001B" w:tentative="1">
+      <w:start w:val="1"/>
+      <w:numFmt w:val="lowerRoman"/>
+      <w:lvlText w:val="%6."/>
+      <w:lvlJc w:val="right"/>
+      <w:pPr>
+        <w:ind w:left="4320" w:hanging="180"/>
+      </w:pPr>
+    </w:lvl>
+    <w:lvl w:ilvl="6" w:tplc="0409000F" w:tentative="1">
+      <w:start w:val="1"/>
+      <w:numFmt w:val="decimal"/>
+      <w:lvlText w:val="%7."/>
+      <w:lvlJc w:val="left"/>
+      <w:pPr>
+        <w:ind w:left="5040" w:hanging="360"/>
+      </w:pPr>
+    </w:lvl>
+    <w:lvl w:ilvl="7" w:tplc="04090019" w:tentative="1">
+      <w:start w:val="1"/>
+      <w:numFmt w:val="lowerLetter"/>
+      <w:lvlText w:val="%8."/>
+      <w:lvlJc w:val="left"/>
+      <w:pPr>
+        <w:ind w:left="5760" w:hanging="360"/>
+      </w:pPr>
+    </w:lvl>
+    <w:lvl w:ilvl="8" w:tplc="0409001B" w:tentative="1">
+      <w:start w:val="1"/>
+      <w:numFmt w:val="lowerRoman"/>
+      <w:lvlText w:val="%9."/>
+      <w:lvlJc w:val="right"/>
+      <w:pPr>
+        <w:ind w:left="6480" w:hanging="180"/>
+      </w:pPr>
+    </w:lvl>
+  </w:abstractNum>
+  <w:num w:numId="1">
+    <w:abstractNumId w:val="1"/>
+  </w:num>
+  <w:num w:numId="2">
+    <w:abstractNumId w:val="0"/>
+  </w:num>
+</w:numbering>
 </file>
 
 <file path=word/styles.xml><?xml version="1.0" encoding="utf-8"?>
@@ -198,6 +823,17 @@
     <w:uiPriority w:val="99"/>
     <w:semiHidden/>
     <w:unhideWhenUsed/>
+  </w:style>
+  <w:style w:type="paragraph" w:styleId="ListParagraph">
+    <w:name w:val="List Paragraph"/>
+    <w:basedOn w:val="Normal"/>
+    <w:uiPriority w:val="34"/>
+    <w:qFormat/>
+    <w:rsid w:val="00B048E2"/>
+    <w:pPr>
+      <w:ind w:left="720"/>
+      <w:contextualSpacing/>
+    </w:pPr>
   </w:style>
 </w:styles>
 </file>
@@ -384,6 +1020,17 @@
     <w:uiPriority w:val="99"/>
     <w:semiHidden/>
     <w:unhideWhenUsed/>
+  </w:style>
+  <w:style w:type="paragraph" w:styleId="ListParagraph">
+    <w:name w:val="List Paragraph"/>
+    <w:basedOn w:val="Normal"/>
+    <w:uiPriority w:val="34"/>
+    <w:qFormat/>
+    <w:rsid w:val="00B048E2"/>
+    <w:pPr>
+      <w:ind w:left="720"/>
+      <w:contextualSpacing/>
+    </w:pPr>
   </w:style>
 </w:styles>
 </file>

--- a/ProblemSolving.docx
+++ b/ProblemSolving.docx
@@ -30,17 +30,35 @@
     </w:p>
     <w:p>
       <w:r>
-        <w:t>1)-The need to get all items across the river with out them eating each other.</w:t>
-      </w:r>
-    </w:p>
-    <w:p>
-      <w:r>
-        <w:t xml:space="preserve">    -You can take items back with you.</w:t>
-      </w:r>
-    </w:p>
-    <w:p>
-      <w:r>
-        <w:t xml:space="preserve">    -Overall goal is get each item to the other side without losing anyone.</w:t>
+        <w:t>1)-</w:t>
+      </w:r>
+      <w:r>
+        <w:t xml:space="preserve"> </w:t>
+      </w:r>
+      <w:r>
+        <w:t>The need to get all items across the river with out them eating each other.</w:t>
+      </w:r>
+    </w:p>
+    <w:p>
+      <w:r>
+        <w:t xml:space="preserve">    -</w:t>
+      </w:r>
+      <w:r>
+        <w:t xml:space="preserve"> </w:t>
+      </w:r>
+      <w:r>
+        <w:t>You can take items back with you.</w:t>
+      </w:r>
+    </w:p>
+    <w:p>
+      <w:r>
+        <w:t xml:space="preserve">    -</w:t>
+      </w:r>
+      <w:r>
+        <w:t xml:space="preserve"> </w:t>
+      </w:r>
+      <w:r>
+        <w:t>Overall goal is get each item to the other side without losing anyone.</w:t>
       </w:r>
     </w:p>
     <w:p>
@@ -48,46 +66,36 @@
         <w:t>2)-</w:t>
       </w:r>
       <w:r>
+        <w:t xml:space="preserve"> </w:t>
+      </w:r>
+      <w:bookmarkStart w:id="0" w:name="_GoBack"/>
+      <w:bookmarkEnd w:id="0"/>
+      <w:r>
         <w:t>There are 3 items</w:t>
       </w:r>
     </w:p>
     <w:p>
       <w:r>
-        <w:t xml:space="preserve">    - </w:t>
-      </w:r>
-      <w:proofErr w:type="gramStart"/>
-      <w:r>
-        <w:t>cat</w:t>
-      </w:r>
-      <w:proofErr w:type="gramEnd"/>
-      <w:r>
-        <w:t xml:space="preserve"> eats bird, bird eats seed</w:t>
-      </w:r>
-    </w:p>
-    <w:p>
-      <w:r>
-        <w:t xml:space="preserve">    - </w:t>
-      </w:r>
-      <w:proofErr w:type="gramStart"/>
-      <w:r>
-        <w:t>you</w:t>
-      </w:r>
-      <w:proofErr w:type="gramEnd"/>
-      <w:r>
-        <w:t xml:space="preserve"> cannot leave the incorrect 2 together</w:t>
-      </w:r>
-    </w:p>
-    <w:p>
-      <w:r>
-        <w:t xml:space="preserve">    - </w:t>
-      </w:r>
-      <w:proofErr w:type="gramStart"/>
-      <w:r>
-        <w:t>to</w:t>
-      </w:r>
-      <w:proofErr w:type="gramEnd"/>
-      <w:r>
-        <w:t xml:space="preserve"> keep each item safe/whole</w:t>
+        <w:t xml:space="preserve">    - C</w:t>
+      </w:r>
+      <w:r>
+        <w:t>at eats bird, bird eats seed</w:t>
+      </w:r>
+    </w:p>
+    <w:p>
+      <w:r>
+        <w:t xml:space="preserve">    - Y</w:t>
+      </w:r>
+      <w:r>
+        <w:t>ou cannot leave the incorrect 2 together</w:t>
+      </w:r>
+    </w:p>
+    <w:p>
+      <w:r>
+        <w:t xml:space="preserve">    - T</w:t>
+      </w:r>
+      <w:r>
+        <w:t>o keep each item safe/whole</w:t>
       </w:r>
     </w:p>
     <w:p>
@@ -97,106 +105,105 @@
     </w:p>
     <w:p>
       <w:r>
-        <w:t xml:space="preserve">    - </w:t>
-      </w:r>
-      <w:proofErr w:type="gramStart"/>
-      <w:r>
-        <w:t>take</w:t>
-      </w:r>
-      <w:proofErr w:type="gramEnd"/>
-      <w:r>
-        <w:t xml:space="preserve"> the bird, then the seed, take the bird back, take the cat, go back and get the bird</w:t>
-      </w:r>
-    </w:p>
-    <w:p>
-      <w:r>
-        <w:t xml:space="preserve">4)-Yes it </w:t>
-      </w:r>
-      <w:proofErr w:type="gramStart"/>
-      <w:r>
-        <w:t>keep</w:t>
-      </w:r>
-      <w:proofErr w:type="gramEnd"/>
-      <w:r>
-        <w:t xml:space="preserve"> all items together and alive</w:t>
+        <w:t xml:space="preserve">    - T</w:t>
+      </w:r>
+      <w:r>
+        <w:t>ake the bird, then the seed, take the bird back, take the cat, go back and get the bird</w:t>
+      </w:r>
+    </w:p>
+    <w:p>
+      <w:r>
+        <w:t>4)-</w:t>
+      </w:r>
+      <w:r>
+        <w:t xml:space="preserve"> </w:t>
+      </w:r>
+      <w:r>
+        <w:t>Yes it keep all items together and alive</w:t>
       </w:r>
     </w:p>
     <w:p>
       <w:r>
         <w:t xml:space="preserve">    -</w:t>
       </w:r>
-      <w:proofErr w:type="gramStart"/>
-      <w:r>
-        <w:t>yes</w:t>
-      </w:r>
-      <w:proofErr w:type="gramEnd"/>
-      <w:r>
-        <w:t xml:space="preserve"> it will work for instances of this situation</w:t>
-      </w:r>
-    </w:p>
-    <w:p>
-      <w:r>
-        <w:t xml:space="preserve">5)-Step one- </w:t>
-      </w:r>
-      <w:proofErr w:type="gramStart"/>
-      <w:r>
-        <w:t>take</w:t>
-      </w:r>
-      <w:proofErr w:type="gramEnd"/>
-      <w:r>
-        <w:t xml:space="preserve"> the bird over</w:t>
+      <w:r>
+        <w:t xml:space="preserve"> Y</w:t>
+      </w:r>
+      <w:r>
+        <w:t>es it will work for instances of this situation</w:t>
+      </w:r>
+    </w:p>
+    <w:p>
+      <w:r>
+        <w:t>5)-</w:t>
+      </w:r>
+      <w:r>
+        <w:t xml:space="preserve"> </w:t>
+      </w:r>
+      <w:r>
+        <w:t>Step one- T</w:t>
+      </w:r>
+      <w:r>
+        <w:t>ake the bird over</w:t>
       </w:r>
     </w:p>
     <w:p>
       <w:r>
         <w:t xml:space="preserve">    -</w:t>
       </w:r>
-      <w:proofErr w:type="gramStart"/>
-      <w:r>
-        <w:t>step</w:t>
-      </w:r>
-      <w:proofErr w:type="gramEnd"/>
-      <w:r>
-        <w:t xml:space="preserve"> two- take the seed over</w:t>
+      <w:r>
+        <w:t xml:space="preserve"> S</w:t>
+      </w:r>
+      <w:r>
+        <w:t>tep two- T</w:t>
+      </w:r>
+      <w:r>
+        <w:t>ake the seed over</w:t>
       </w:r>
     </w:p>
     <w:p>
       <w:r>
         <w:t xml:space="preserve">    -</w:t>
       </w:r>
-      <w:proofErr w:type="gramStart"/>
-      <w:r>
-        <w:t>step</w:t>
-      </w:r>
-      <w:proofErr w:type="gramEnd"/>
-      <w:r>
-        <w:t xml:space="preserve"> three- take the bird back over to the start point</w:t>
+      <w:r>
+        <w:t xml:space="preserve"> </w:t>
+      </w:r>
+      <w:r>
+        <w:t>S</w:t>
+      </w:r>
+      <w:r>
+        <w:t>tep thr</w:t>
+      </w:r>
+      <w:r>
+        <w:t>ee- T</w:t>
+      </w:r>
+      <w:r>
+        <w:t>ake the bird back over to the start point</w:t>
       </w:r>
     </w:p>
     <w:p>
       <w:r>
         <w:t xml:space="preserve">    -</w:t>
       </w:r>
-      <w:proofErr w:type="gramStart"/>
-      <w:r>
-        <w:t>step</w:t>
-      </w:r>
-      <w:proofErr w:type="gramEnd"/>
-      <w:r>
-        <w:t xml:space="preserve"> four- take the cat over</w:t>
-      </w:r>
-    </w:p>
-    <w:p>
-      <w:r>
-        <w:t xml:space="preserve">    -</w:t>
-      </w:r>
-      <w:proofErr w:type="gramStart"/>
-      <w:r>
-        <w:t>step</w:t>
-      </w:r>
-      <w:proofErr w:type="gramEnd"/>
-      <w:r>
-        <w:t xml:space="preserve"> five- go back to get the bird from start point</w:t>
+      <w:r>
+        <w:t xml:space="preserve"> </w:t>
+      </w:r>
+      <w:r>
+        <w:t>S</w:t>
+      </w:r>
+      <w:r>
+        <w:t>tep four- T</w:t>
+      </w:r>
+      <w:r>
+        <w:t>ake the cat over</w:t>
+      </w:r>
+    </w:p>
+    <w:p>
+      <w:r>
+        <w:t xml:space="preserve">    - S</w:t>
+      </w:r>
+      <w:r>
+        <w:t>tep five- go back to get the bird from start point</w:t>
       </w:r>
     </w:p>
     <w:p>
@@ -212,13 +219,14 @@
       </w:r>
     </w:p>
     <w:p>
-      <w:proofErr w:type="gramStart"/>
-      <w:r>
-        <w:t>1)Need</w:t>
-      </w:r>
-      <w:proofErr w:type="gramEnd"/>
-      <w:r>
-        <w:t xml:space="preserve"> to pick a pair out of 20 single socks and need to pick a pair of each color black, brown, and white</w:t>
+      <w:r>
+        <w:t>1)</w:t>
+      </w:r>
+      <w:r>
+        <w:t xml:space="preserve"> </w:t>
+      </w:r>
+      <w:r>
+        <w:t>Need to pick a pair out of 20 single socks and need to pick a pair of each color black, brown, and white</w:t>
       </w:r>
       <w:r>
         <w:t xml:space="preserve"> out of that same 20 single socks all while in the dark</w:t>
@@ -231,92 +239,84 @@
     </w:p>
     <w:p>
       <w:r>
-        <w:t xml:space="preserve">- </w:t>
-      </w:r>
-      <w:proofErr w:type="gramStart"/>
-      <w:r>
-        <w:t>to</w:t>
-      </w:r>
-      <w:proofErr w:type="gramEnd"/>
-      <w:r>
-        <w:t xml:space="preserve"> get a single pair of socks and then to get a pair of each color </w:t>
-      </w:r>
-    </w:p>
-    <w:p>
-      <w:proofErr w:type="gramStart"/>
-      <w:r>
-        <w:t>2)10</w:t>
-      </w:r>
-      <w:proofErr w:type="gramEnd"/>
-      <w:r>
-        <w:t xml:space="preserve"> black socks, 6 brown socks, 4 white socks- random pairs all jumbled up.</w:t>
-      </w:r>
-    </w:p>
-    <w:p>
-      <w:r>
-        <w:t xml:space="preserve">- </w:t>
-      </w:r>
-      <w:proofErr w:type="gramStart"/>
-      <w:r>
-        <w:t>to</w:t>
-      </w:r>
-      <w:proofErr w:type="gramEnd"/>
-      <w:r>
-        <w:t xml:space="preserve"> be able to blindly pick out pairs of socks in the dark</w:t>
-      </w:r>
-    </w:p>
-    <w:p>
-      <w:proofErr w:type="gramStart"/>
-      <w:r>
-        <w:t>3)Know</w:t>
-      </w:r>
-      <w:proofErr w:type="gramEnd"/>
-      <w:r>
-        <w:t xml:space="preserve"> that 50% chance of getting a pair of black socks, 30% brown sock and 20% white socks.</w:t>
+        <w:t>- T</w:t>
+      </w:r>
+      <w:r>
+        <w:t xml:space="preserve">o get a single pair of socks and then to get a pair of each color </w:t>
+      </w:r>
+    </w:p>
+    <w:p>
+      <w:r>
+        <w:t>2)</w:t>
+      </w:r>
+      <w:r>
+        <w:t xml:space="preserve"> </w:t>
+      </w:r>
+      <w:r>
+        <w:t>10 black socks, 6 brown socks, 4 white socks- random pairs all jumbled up.</w:t>
+      </w:r>
+    </w:p>
+    <w:p>
+      <w:r>
+        <w:t>- T</w:t>
+      </w:r>
+      <w:r>
+        <w:t>o be able to blindly pick out pairs of socks in the dark</w:t>
+      </w:r>
+    </w:p>
+    <w:p>
+      <w:r>
+        <w:t>3)</w:t>
+      </w:r>
+      <w:r>
+        <w:t xml:space="preserve"> </w:t>
+      </w:r>
+      <w:r>
+        <w:t>Know that 50% chance of getting a pair of black socks, 30% brown sock and 20% white socks.</w:t>
       </w:r>
     </w:p>
     <w:p>
       <w:r>
         <w:t>-</w:t>
       </w:r>
-      <w:proofErr w:type="gramStart"/>
-      <w:r>
-        <w:t>grab</w:t>
-      </w:r>
-      <w:proofErr w:type="gramEnd"/>
-      <w:r>
-        <w:t xml:space="preserve"> a pair and verify that you have gotten the requested pair of socks</w:t>
-      </w:r>
-    </w:p>
-    <w:p>
-      <w:proofErr w:type="gramStart"/>
+      <w:r>
+        <w:t xml:space="preserve"> G</w:t>
+      </w:r>
+      <w:r>
+        <w:t>rab a pair and verify that you have gotten the requested pair of socks</w:t>
+      </w:r>
+    </w:p>
+    <w:p>
       <w:r>
         <w:t>4)</w:t>
       </w:r>
       <w:r>
-        <w:t>The</w:t>
-      </w:r>
-      <w:proofErr w:type="gramEnd"/>
-      <w:r>
-        <w:t xml:space="preserve"> account for probability to reach your goal is 1in 5 for a white sock 1 in 3 for a brown sock and 1 in 2 for a black sock</w:t>
+        <w:t xml:space="preserve"> </w:t>
+      </w:r>
+      <w:r>
+        <w:t>The account for probability to reach your goal is 1in 5 for a white sock 1 in 3 for a brown sock and 1 in 2 for a black sock</w:t>
       </w:r>
     </w:p>
     <w:p>
       <w:r>
         <w:t>-</w:t>
       </w:r>
-      <w:proofErr w:type="gramStart"/>
-      <w:r>
-        <w:t>need</w:t>
-      </w:r>
-      <w:proofErr w:type="gramEnd"/>
-      <w:r>
-        <w:t xml:space="preserve"> to pull at least 4 socks to make sure that you have a pair of black socks</w:t>
-      </w:r>
-    </w:p>
-    <w:p>
-      <w:r>
-        <w:t>-No this will only work for the black socks, in order to pull one pair of each color you would need to pull at least 8-12 socks based on chance</w:t>
+      <w:r>
+        <w:t xml:space="preserve"> The </w:t>
+      </w:r>
+      <w:r>
+        <w:t>need to pull at least 4 socks to make sure that you have a pair of black socks</w:t>
+      </w:r>
+    </w:p>
+    <w:p>
+      <w:r>
+        <w:t>-</w:t>
+      </w:r>
+      <w:r>
+        <w:t xml:space="preserve"> </w:t>
+      </w:r>
+      <w:r>
+        <w:t>No this will only work for the black socks, in order to pull one pair of each color you would need to pull at least 8-12 socks based on chance</w:t>
       </w:r>
     </w:p>
     <w:p>
@@ -343,49 +343,40 @@
     </w:p>
     <w:p>
       <w:r>
+        <w:t>- L</w:t>
+      </w:r>
+      <w:r>
+        <w:t xml:space="preserve">earn the patterns used by the child to estimate which finger she would land on. </w:t>
+      </w:r>
+    </w:p>
+    <w:p>
+      <w:r>
+        <w:t>- T</w:t>
+      </w:r>
+      <w:r>
+        <w:t>o diagnose which finger she would land on when she got to 10, 100, and 1000</w:t>
+      </w:r>
+    </w:p>
+    <w:p>
+      <w:r>
+        <w:t>2)</w:t>
+      </w:r>
+      <w:r>
+        <w:t xml:space="preserve"> Not counting all the way to 1000 to figure out which figure she would land on using her method.</w:t>
+      </w:r>
+    </w:p>
+    <w:p>
+      <w:r>
         <w:t xml:space="preserve">- </w:t>
       </w:r>
-      <w:proofErr w:type="gramStart"/>
-      <w:r>
-        <w:t>learn</w:t>
-      </w:r>
-      <w:proofErr w:type="gramEnd"/>
-      <w:r>
-        <w:t xml:space="preserve"> the patterns used by the child to estimate which finger she would land on. </w:t>
-      </w:r>
-    </w:p>
-    <w:p>
-      <w:r>
-        <w:t xml:space="preserve">- </w:t>
-      </w:r>
-      <w:proofErr w:type="gramStart"/>
-      <w:r>
-        <w:t>to</w:t>
-      </w:r>
-      <w:proofErr w:type="gramEnd"/>
-      <w:r>
-        <w:t xml:space="preserve"> diagnose which finger she would land on when she got to 10, 100, and 1000</w:t>
-      </w:r>
-    </w:p>
-    <w:p>
-      <w:r>
-        <w:t>2)</w:t>
-      </w:r>
-      <w:r>
-        <w:t xml:space="preserve"> Not counting all the way to 1000 to figure out which figure she would land on using her method.</w:t>
-      </w:r>
-    </w:p>
-    <w:p>
-      <w:r>
-        <w:t xml:space="preserve">- </w:t>
-      </w:r>
-      <w:proofErr w:type="gramStart"/>
-      <w:r>
-        <w:t>finger</w:t>
-      </w:r>
-      <w:proofErr w:type="gramEnd"/>
-      <w:r>
-        <w:t xml:space="preserve"> for 10, finger 100, finger for 1000</w:t>
+      <w:r>
+        <w:t>T</w:t>
+      </w:r>
+      <w:r>
+        <w:t xml:space="preserve">o find out the correct </w:t>
+      </w:r>
+      <w:r>
+        <w:t>finger for 10, finger 100, finger for 1000</w:t>
       </w:r>
     </w:p>
     <w:p>
@@ -393,15 +384,10 @@
         <w:t>3)</w:t>
       </w:r>
       <w:r>
-        <w:t xml:space="preserve"> </w:t>
-      </w:r>
-      <w:proofErr w:type="gramStart"/>
-      <w:r>
-        <w:t>find</w:t>
-      </w:r>
-      <w:proofErr w:type="gramEnd"/>
-      <w:r>
-        <w:t xml:space="preserve"> the patter bounces during the 10 numbers and does not during the 100’s</w:t>
+        <w:t xml:space="preserve"> F</w:t>
+      </w:r>
+      <w:r>
+        <w:t>ind the patter bounces during the 10 numbers and does not during the 100’s</w:t>
       </w:r>
     </w:p>
     <w:p>
@@ -409,15 +395,10 @@
         <w:t>4)</w:t>
       </w:r>
       <w:r>
-        <w:t xml:space="preserve"> </w:t>
-      </w:r>
-      <w:proofErr w:type="gramStart"/>
-      <w:r>
-        <w:t>yes</w:t>
-      </w:r>
-      <w:proofErr w:type="gramEnd"/>
-      <w:r>
-        <w:t xml:space="preserve"> and yes</w:t>
+        <w:t xml:space="preserve"> Y</w:t>
+      </w:r>
+      <w:r>
+        <w:t>es and yes</w:t>
       </w:r>
     </w:p>
     <w:p>
@@ -425,21 +406,14 @@
         <w:t>5)</w:t>
       </w:r>
       <w:r>
-        <w:t xml:space="preserve"> </w:t>
-      </w:r>
-      <w:proofErr w:type="gramStart"/>
-      <w:r>
-        <w:t>the</w:t>
-      </w:r>
-      <w:proofErr w:type="gramEnd"/>
-      <w:r>
-        <w:t xml:space="preserve"> child with land on her first finger for 10 and 1000 and land on her ring finger for 100. I actually counted several numbers </w:t>
+        <w:t xml:space="preserve"> T</w:t>
+      </w:r>
+      <w:r>
+        <w:t xml:space="preserve">he child with land on her first finger for 10 and 1000 and land on her ring finger for 100. I actually counted several numbers </w:t>
       </w:r>
       <w:r>
         <w:t xml:space="preserve">or patterns to verify the pathing was correct. </w:t>
       </w:r>
-      <w:bookmarkStart w:id="0" w:name="_GoBack"/>
-      <w:bookmarkEnd w:id="0"/>
     </w:p>
     <w:p/>
     <w:sectPr>
